--- a/Capstone_projectReport.docx
+++ b/Capstone_projectReport.docx
@@ -35,7 +35,31 @@
           <w:szCs w:val="32"/>
           <w:lang w:val="en-US"/>
         </w:rPr>
-        <w:t xml:space="preserve"> Karama, Dubai</w:t>
+        <w:t xml:space="preserve"> </w:t>
+      </w:r>
+      <w:proofErr w:type="spellStart"/>
+      <w:r>
+        <w:rPr>
+          <w:rFonts w:ascii="Times New Roman" w:hAnsi="Times New Roman" w:cs="Times New Roman"/>
+          <w:b/>
+          <w:bCs/>
+          <w:sz w:val="32"/>
+          <w:szCs w:val="32"/>
+          <w:lang w:val="en-US"/>
+        </w:rPr>
+        <w:t>Karama</w:t>
+      </w:r>
+      <w:proofErr w:type="spellEnd"/>
+      <w:r>
+        <w:rPr>
+          <w:rFonts w:ascii="Times New Roman" w:hAnsi="Times New Roman" w:cs="Times New Roman"/>
+          <w:b/>
+          <w:bCs/>
+          <w:sz w:val="32"/>
+          <w:szCs w:val="32"/>
+          <w:lang w:val="en-US"/>
+        </w:rPr>
+        <w:t>, Dubai</w:t>
       </w:r>
     </w:p>
     <w:p>
@@ -51,6 +75,7 @@
           <w:lang w:val="en-US"/>
         </w:rPr>
       </w:pPr>
+      <w:proofErr w:type="gramStart"/>
       <w:r>
         <w:rPr>
           <w:rFonts w:ascii="Times New Roman" w:hAnsi="Times New Roman" w:cs="Times New Roman"/>
@@ -60,10 +85,9 @@
           <w:szCs w:val="32"/>
           <w:lang w:val="en-US"/>
         </w:rPr>
-        <w:t>u</w:t>
-      </w:r>
-      <w:bookmarkStart w:id="0" w:name="_GoBack"/>
-      <w:bookmarkEnd w:id="0"/>
+        <w:t>using</w:t>
+      </w:r>
+      <w:proofErr w:type="gramEnd"/>
       <w:r>
         <w:rPr>
           <w:rFonts w:ascii="Times New Roman" w:hAnsi="Times New Roman" w:cs="Times New Roman"/>
@@ -73,7 +97,7 @@
           <w:szCs w:val="32"/>
           <w:lang w:val="en-US"/>
         </w:rPr>
-        <w:t xml:space="preserve">sing </w:t>
+        <w:t xml:space="preserve"> </w:t>
       </w:r>
       <w:r>
         <w:rPr>
@@ -84,7 +108,31 @@
           <w:szCs w:val="32"/>
           <w:lang w:val="en-US"/>
         </w:rPr>
-        <w:t>Foursquare and Zomato API</w:t>
+        <w:t xml:space="preserve">Foursquare and </w:t>
+      </w:r>
+      <w:proofErr w:type="spellStart"/>
+      <w:r>
+        <w:rPr>
+          <w:rFonts w:ascii="Times New Roman" w:hAnsi="Times New Roman" w:cs="Times New Roman"/>
+          <w:b/>
+          <w:bCs/>
+          <w:sz w:val="32"/>
+          <w:szCs w:val="32"/>
+          <w:lang w:val="en-US"/>
+        </w:rPr>
+        <w:t>Zomato</w:t>
+      </w:r>
+      <w:proofErr w:type="spellEnd"/>
+      <w:r>
+        <w:rPr>
+          <w:rFonts w:ascii="Times New Roman" w:hAnsi="Times New Roman" w:cs="Times New Roman"/>
+          <w:b/>
+          <w:bCs/>
+          <w:sz w:val="32"/>
+          <w:szCs w:val="32"/>
+          <w:lang w:val="en-US"/>
+        </w:rPr>
+        <w:t xml:space="preserve"> API</w:t>
       </w:r>
     </w:p>
     <w:p>
@@ -96,12 +144,21 @@
           <w:lang w:val="en-US"/>
         </w:rPr>
       </w:pPr>
-      <w:r>
-        <w:rPr>
-          <w:rFonts w:ascii="Times New Roman" w:hAnsi="Times New Roman" w:cs="Times New Roman"/>
-          <w:lang w:val="en-US"/>
-        </w:rPr>
-        <w:t>Priya Raja</w:t>
+      <w:proofErr w:type="spellStart"/>
+      <w:r>
+        <w:rPr>
+          <w:rFonts w:ascii="Times New Roman" w:hAnsi="Times New Roman" w:cs="Times New Roman"/>
+          <w:lang w:val="en-US"/>
+        </w:rPr>
+        <w:t>Priya</w:t>
+      </w:r>
+      <w:proofErr w:type="spellEnd"/>
+      <w:r>
+        <w:rPr>
+          <w:rFonts w:ascii="Times New Roman" w:hAnsi="Times New Roman" w:cs="Times New Roman"/>
+          <w:lang w:val="en-US"/>
+        </w:rPr>
+        <w:t xml:space="preserve"> Raja</w:t>
       </w:r>
     </w:p>
     <w:p>
@@ -307,19 +364,44 @@
         </w:rPr>
         <w:t xml:space="preserve">This project explores various venues in </w:t>
       </w:r>
-      <w:r>
-        <w:rPr>
-          <w:rFonts w:ascii="Times New Roman" w:hAnsi="Times New Roman" w:cs="Times New Roman"/>
-          <w:lang w:val="en-US"/>
-        </w:rPr>
-        <w:t xml:space="preserve">Karama area of Dubai </w:t>
-      </w:r>
-      <w:r>
-        <w:rPr>
-          <w:rFonts w:ascii="Times New Roman" w:hAnsi="Times New Roman" w:cs="Times New Roman"/>
-          <w:lang w:val="en-US"/>
-        </w:rPr>
-        <w:t>and attributes the data based on user ratings and average price. To explore this information, this project involves the juxtaposition of both the Foursquare API and the Zomato API to fetch complete information of various venues (including name, address, category, rating, and price). Further, a map of the venues with specific color attributes will be plotted to highlight their position, and information about these venues. Such plots imbibe bountiful information in the form of their colored representations and location on the map. This enables any visitor to take a quick glance and decide what place to visit.</w:t>
+      <w:proofErr w:type="spellStart"/>
+      <w:r>
+        <w:rPr>
+          <w:rFonts w:ascii="Times New Roman" w:hAnsi="Times New Roman" w:cs="Times New Roman"/>
+          <w:lang w:val="en-US"/>
+        </w:rPr>
+        <w:t>Karama</w:t>
+      </w:r>
+      <w:proofErr w:type="spellEnd"/>
+      <w:r>
+        <w:rPr>
+          <w:rFonts w:ascii="Times New Roman" w:hAnsi="Times New Roman" w:cs="Times New Roman"/>
+          <w:lang w:val="en-US"/>
+        </w:rPr>
+        <w:t xml:space="preserve"> area of Dubai </w:t>
+      </w:r>
+      <w:r>
+        <w:rPr>
+          <w:rFonts w:ascii="Times New Roman" w:hAnsi="Times New Roman" w:cs="Times New Roman"/>
+          <w:lang w:val="en-US"/>
+        </w:rPr>
+        <w:t xml:space="preserve">and attributes the data based on user ratings and average price. To explore this information, this project involves the juxtaposition of both the Foursquare API and the </w:t>
+      </w:r>
+      <w:proofErr w:type="spellStart"/>
+      <w:r>
+        <w:rPr>
+          <w:rFonts w:ascii="Times New Roman" w:hAnsi="Times New Roman" w:cs="Times New Roman"/>
+          <w:lang w:val="en-US"/>
+        </w:rPr>
+        <w:t>Zomato</w:t>
+      </w:r>
+      <w:proofErr w:type="spellEnd"/>
+      <w:r>
+        <w:rPr>
+          <w:rFonts w:ascii="Times New Roman" w:hAnsi="Times New Roman" w:cs="Times New Roman"/>
+          <w:lang w:val="en-US"/>
+        </w:rPr>
+        <w:t xml:space="preserve"> API to fetch complete information of various venues (including name, address, category, rating, and price). Further, a map of the venues with specific color attributes will be plotted to highlight their position, and information about these venues. Such plots imbibe bountiful information in the form of their colored representations and location on the map. This enables any visitor to take a quick glance and decide what place to visit.</w:t>
       </w:r>
     </w:p>
     <w:p>
@@ -394,7 +476,23 @@
           <w:rFonts w:ascii="Times New Roman" w:hAnsi="Times New Roman" w:cs="Times New Roman"/>
           <w:lang w:val="en-US"/>
         </w:rPr>
-        <w:t>erson who is staying in Karama, Dubai</w:t>
+        <w:t xml:space="preserve">erson who is staying in </w:t>
+      </w:r>
+      <w:proofErr w:type="spellStart"/>
+      <w:r>
+        <w:rPr>
+          <w:rFonts w:ascii="Times New Roman" w:hAnsi="Times New Roman" w:cs="Times New Roman"/>
+          <w:lang w:val="en-US"/>
+        </w:rPr>
+        <w:t>Karama</w:t>
+      </w:r>
+      <w:proofErr w:type="spellEnd"/>
+      <w:r>
+        <w:rPr>
+          <w:rFonts w:ascii="Times New Roman" w:hAnsi="Times New Roman" w:cs="Times New Roman"/>
+          <w:lang w:val="en-US"/>
+        </w:rPr>
+        <w:t>, Dubai</w:t>
       </w:r>
       <w:r>
         <w:rPr>
@@ -510,8 +608,17 @@
           <w:rFonts w:ascii="Times New Roman" w:hAnsi="Times New Roman" w:cs="Times New Roman"/>
           <w:lang w:val="en-US"/>
         </w:rPr>
-        <w:t xml:space="preserve"> Karama</w:t>
-      </w:r>
+        <w:t xml:space="preserve"> </w:t>
+      </w:r>
+      <w:proofErr w:type="spellStart"/>
+      <w:r>
+        <w:rPr>
+          <w:rFonts w:ascii="Times New Roman" w:hAnsi="Times New Roman" w:cs="Times New Roman"/>
+          <w:lang w:val="en-US"/>
+        </w:rPr>
+        <w:t>Karama</w:t>
+      </w:r>
+      <w:proofErr w:type="spellEnd"/>
       <w:r>
         <w:rPr>
           <w:rFonts w:ascii="Times New Roman" w:hAnsi="Times New Roman" w:cs="Times New Roman"/>
@@ -559,7 +666,23 @@
           <w:lang w:val="en-US"/>
         </w:rPr>
         <w:lastRenderedPageBreak/>
-        <w:t>Using the Foursquare’s explore API (which gives venues recommendations), I f</w:t>
+        <w:t xml:space="preserve">Using the </w:t>
+      </w:r>
+      <w:proofErr w:type="spellStart"/>
+      <w:r>
+        <w:rPr>
+          <w:rFonts w:ascii="Times New Roman" w:hAnsi="Times New Roman" w:cs="Times New Roman"/>
+          <w:lang w:val="en-US"/>
+        </w:rPr>
+        <w:t>Foursquare’s</w:t>
+      </w:r>
+      <w:proofErr w:type="spellEnd"/>
+      <w:r>
+        <w:rPr>
+          <w:rFonts w:ascii="Times New Roman" w:hAnsi="Times New Roman" w:cs="Times New Roman"/>
+          <w:lang w:val="en-US"/>
+        </w:rPr>
+        <w:t xml:space="preserve"> explore API (which gives venues recommendations), I f</w:t>
       </w:r>
       <w:r>
         <w:rPr>
@@ -575,12 +698,30 @@
         </w:rPr>
         <w:t xml:space="preserve"> kilometers from the center of </w:t>
       </w:r>
-      <w:r>
-        <w:rPr>
-          <w:rFonts w:ascii="Times New Roman" w:hAnsi="Times New Roman" w:cs="Times New Roman"/>
-          <w:lang w:val="en-US"/>
-        </w:rPr>
-        <w:t xml:space="preserve">Karama,Dubai </w:t>
+      <w:proofErr w:type="spellStart"/>
+      <w:r>
+        <w:rPr>
+          <w:rFonts w:ascii="Times New Roman" w:hAnsi="Times New Roman" w:cs="Times New Roman"/>
+          <w:lang w:val="en-US"/>
+        </w:rPr>
+        <w:t>Karama</w:t>
+      </w:r>
+      <w:proofErr w:type="gramStart"/>
+      <w:r>
+        <w:rPr>
+          <w:rFonts w:ascii="Times New Roman" w:hAnsi="Times New Roman" w:cs="Times New Roman"/>
+          <w:lang w:val="en-US"/>
+        </w:rPr>
+        <w:t>,Dubai</w:t>
+      </w:r>
+      <w:proofErr w:type="spellEnd"/>
+      <w:proofErr w:type="gramEnd"/>
+      <w:r>
+        <w:rPr>
+          <w:rFonts w:ascii="Times New Roman" w:hAnsi="Times New Roman" w:cs="Times New Roman"/>
+          <w:lang w:val="en-US"/>
+        </w:rPr>
+        <w:t xml:space="preserve"> </w:t>
       </w:r>
       <w:r>
         <w:rPr>
@@ -614,7 +755,23 @@
           <w:rFonts w:ascii="Times New Roman" w:hAnsi="Times New Roman" w:cs="Times New Roman"/>
           <w:lang w:val="en-US"/>
         </w:rPr>
-        <w:t>Using the name, latitude and longitude values, I used the Zomato search API to fetch venues from its database. This API allows to find venues based on search criteria (usually the name), latitude and longitude values and more. Given that the data from the two APIs did not align</w:t>
+        <w:t xml:space="preserve">Using the name, latitude and longitude values, I used the </w:t>
+      </w:r>
+      <w:proofErr w:type="spellStart"/>
+      <w:r>
+        <w:rPr>
+          <w:rFonts w:ascii="Times New Roman" w:hAnsi="Times New Roman" w:cs="Times New Roman"/>
+          <w:lang w:val="en-US"/>
+        </w:rPr>
+        <w:t>Zomato</w:t>
+      </w:r>
+      <w:proofErr w:type="spellEnd"/>
+      <w:r>
+        <w:rPr>
+          <w:rFonts w:ascii="Times New Roman" w:hAnsi="Times New Roman" w:cs="Times New Roman"/>
+          <w:lang w:val="en-US"/>
+        </w:rPr>
+        <w:t xml:space="preserve"> search API to fetch venues from its database. This API allows to find venues based on search criteria (usually the name), latitude and longitude values and more. Given that the data from the two APIs did not align</w:t>
       </w:r>
       <w:r>
         <w:rPr>
@@ -861,7 +1018,23 @@
           <w:rFonts w:ascii="Times New Roman" w:hAnsi="Times New Roman" w:cs="Times New Roman"/>
           <w:lang w:val="en-US"/>
         </w:rPr>
-        <w:t xml:space="preserve">From Zomato API </w:t>
+        <w:t xml:space="preserve">From </w:t>
+      </w:r>
+      <w:proofErr w:type="spellStart"/>
+      <w:r>
+        <w:rPr>
+          <w:rFonts w:ascii="Times New Roman" w:hAnsi="Times New Roman" w:cs="Times New Roman"/>
+          <w:lang w:val="en-US"/>
+        </w:rPr>
+        <w:t>Zomato</w:t>
+      </w:r>
+      <w:proofErr w:type="spellEnd"/>
+      <w:r>
+        <w:rPr>
+          <w:rFonts w:ascii="Times New Roman" w:hAnsi="Times New Roman" w:cs="Times New Roman"/>
+          <w:lang w:val="en-US"/>
+        </w:rPr>
+        <w:t xml:space="preserve"> API </w:t>
       </w:r>
       <w:r>
         <w:rPr>
@@ -1026,7 +1199,23 @@
           <w:rFonts w:ascii="Times New Roman" w:hAnsi="Times New Roman" w:cs="Times New Roman"/>
           <w:lang w:val="en-US"/>
         </w:rPr>
-        <w:t xml:space="preserve"> the venue belongs to as defined by Zomato.</w:t>
+        <w:t xml:space="preserve"> the venue belongs to as defined by </w:t>
+      </w:r>
+      <w:proofErr w:type="spellStart"/>
+      <w:r>
+        <w:rPr>
+          <w:rFonts w:ascii="Times New Roman" w:hAnsi="Times New Roman" w:cs="Times New Roman"/>
+          <w:lang w:val="en-US"/>
+        </w:rPr>
+        <w:t>Zomato</w:t>
+      </w:r>
+      <w:proofErr w:type="spellEnd"/>
+      <w:r>
+        <w:rPr>
+          <w:rFonts w:ascii="Times New Roman" w:hAnsi="Times New Roman" w:cs="Times New Roman"/>
+          <w:lang w:val="en-US"/>
+        </w:rPr>
+        <w:t>.</w:t>
       </w:r>
     </w:p>
     <w:p>
@@ -1588,6 +1777,7 @@
         </w:rPr>
         <w:t> we can see that </w:t>
       </w:r>
+      <w:proofErr w:type="spellStart"/>
       <w:r>
         <w:rPr>
           <w:rStyle w:val="Strong"/>
@@ -1597,18 +1787,21 @@
           <w:szCs w:val="21"/>
           <w:shd w:val="clear" w:color="auto" w:fill="FFFFFF"/>
         </w:rPr>
-        <w:t>Yalla Momos,Al Afadhil restaurants</w:t>
-      </w:r>
-      <w:r>
-        <w:rPr>
+        <w:t>Yalla</w:t>
+      </w:r>
+      <w:proofErr w:type="spellEnd"/>
+      <w:r>
+        <w:rPr>
+          <w:rStyle w:val="Strong"/>
           <w:rFonts w:ascii="Helvetica" w:hAnsi="Helvetica" w:cs="Helvetica"/>
           <w:color w:val="000000"/>
           <w:sz w:val="21"/>
           <w:szCs w:val="21"/>
           <w:shd w:val="clear" w:color="auto" w:fill="FFFFFF"/>
         </w:rPr>
-        <w:t> have the same co-ordinates for two different venues in </w:t>
-      </w:r>
+        <w:t xml:space="preserve"> </w:t>
+      </w:r>
+      <w:proofErr w:type="spellStart"/>
       <w:r>
         <w:rPr>
           <w:rStyle w:val="Strong"/>
@@ -1618,27 +1811,124 @@
           <w:szCs w:val="21"/>
           <w:shd w:val="clear" w:color="auto" w:fill="FFFFFF"/>
         </w:rPr>
-        <w:t>Zomato.</w:t>
-      </w:r>
-      <w:r>
-        <w:rPr>
+        <w:t>Momos</w:t>
+      </w:r>
+      <w:proofErr w:type="gramStart"/>
+      <w:r>
+        <w:rPr>
+          <w:rStyle w:val="Strong"/>
           <w:rFonts w:ascii="Helvetica" w:hAnsi="Helvetica" w:cs="Helvetica"/>
           <w:color w:val="000000"/>
           <w:sz w:val="21"/>
           <w:szCs w:val="21"/>
           <w:shd w:val="clear" w:color="auto" w:fill="FFFFFF"/>
         </w:rPr>
-        <w:t> So lets drop those rows to avoid complications</w:t>
-      </w:r>
-      <w:r>
-        <w:rPr>
+        <w:t>,Al</w:t>
+      </w:r>
+      <w:proofErr w:type="spellEnd"/>
+      <w:proofErr w:type="gramEnd"/>
+      <w:r>
+        <w:rPr>
+          <w:rStyle w:val="Strong"/>
           <w:rFonts w:ascii="Helvetica" w:hAnsi="Helvetica" w:cs="Helvetica"/>
           <w:color w:val="000000"/>
           <w:sz w:val="21"/>
           <w:szCs w:val="21"/>
           <w:shd w:val="clear" w:color="auto" w:fill="FFFFFF"/>
         </w:rPr>
+        <w:t xml:space="preserve"> </w:t>
+      </w:r>
+      <w:proofErr w:type="spellStart"/>
+      <w:r>
+        <w:rPr>
+          <w:rStyle w:val="Strong"/>
+          <w:rFonts w:ascii="Helvetica" w:hAnsi="Helvetica" w:cs="Helvetica"/>
+          <w:color w:val="000000"/>
+          <w:sz w:val="21"/>
+          <w:szCs w:val="21"/>
+          <w:shd w:val="clear" w:color="auto" w:fill="FFFFFF"/>
+        </w:rPr>
+        <w:t>Afadhil</w:t>
+      </w:r>
+      <w:proofErr w:type="spellEnd"/>
+      <w:r>
+        <w:rPr>
+          <w:rStyle w:val="Strong"/>
+          <w:rFonts w:ascii="Helvetica" w:hAnsi="Helvetica" w:cs="Helvetica"/>
+          <w:color w:val="000000"/>
+          <w:sz w:val="21"/>
+          <w:szCs w:val="21"/>
+          <w:shd w:val="clear" w:color="auto" w:fill="FFFFFF"/>
+        </w:rPr>
+        <w:t xml:space="preserve"> restaurants</w:t>
+      </w:r>
+      <w:r>
+        <w:rPr>
+          <w:rFonts w:ascii="Helvetica" w:hAnsi="Helvetica" w:cs="Helvetica"/>
+          <w:color w:val="000000"/>
+          <w:sz w:val="21"/>
+          <w:szCs w:val="21"/>
+          <w:shd w:val="clear" w:color="auto" w:fill="FFFFFF"/>
+        </w:rPr>
+        <w:t> have the same co-ordinates for two different venues in </w:t>
+      </w:r>
+      <w:proofErr w:type="spellStart"/>
+      <w:r>
+        <w:rPr>
+          <w:rStyle w:val="Strong"/>
+          <w:rFonts w:ascii="Helvetica" w:hAnsi="Helvetica" w:cs="Helvetica"/>
+          <w:color w:val="000000"/>
+          <w:sz w:val="21"/>
+          <w:szCs w:val="21"/>
+          <w:shd w:val="clear" w:color="auto" w:fill="FFFFFF"/>
+        </w:rPr>
+        <w:t>Zomato</w:t>
+      </w:r>
+      <w:proofErr w:type="spellEnd"/>
+      <w:r>
+        <w:rPr>
+          <w:rStyle w:val="Strong"/>
+          <w:rFonts w:ascii="Helvetica" w:hAnsi="Helvetica" w:cs="Helvetica"/>
+          <w:color w:val="000000"/>
+          <w:sz w:val="21"/>
+          <w:szCs w:val="21"/>
+          <w:shd w:val="clear" w:color="auto" w:fill="FFFFFF"/>
+        </w:rPr>
         <w:t>.</w:t>
+      </w:r>
+      <w:r>
+        <w:rPr>
+          <w:rFonts w:ascii="Helvetica" w:hAnsi="Helvetica" w:cs="Helvetica"/>
+          <w:color w:val="000000"/>
+          <w:sz w:val="21"/>
+          <w:szCs w:val="21"/>
+          <w:shd w:val="clear" w:color="auto" w:fill="FFFFFF"/>
+        </w:rPr>
+        <w:t xml:space="preserve"> So </w:t>
+      </w:r>
+      <w:proofErr w:type="spellStart"/>
+      <w:proofErr w:type="gramStart"/>
+      <w:r>
+        <w:rPr>
+          <w:rFonts w:ascii="Helvetica" w:hAnsi="Helvetica" w:cs="Helvetica"/>
+          <w:color w:val="000000"/>
+          <w:sz w:val="21"/>
+          <w:szCs w:val="21"/>
+          <w:shd w:val="clear" w:color="auto" w:fill="FFFFFF"/>
+        </w:rPr>
+        <w:t>lets</w:t>
+      </w:r>
+      <w:proofErr w:type="spellEnd"/>
+      <w:proofErr w:type="gramEnd"/>
+      <w:r>
+        <w:rPr>
+          <w:rFonts w:ascii="Helvetica" w:hAnsi="Helvetica" w:cs="Helvetica"/>
+          <w:color w:val="000000"/>
+          <w:sz w:val="21"/>
+          <w:szCs w:val="21"/>
+          <w:shd w:val="clear" w:color="auto" w:fill="FFFFFF"/>
+        </w:rPr>
+        <w:t xml:space="preserve"> drop those rows to avoid complications.</w:t>
       </w:r>
     </w:p>
     <w:p>
@@ -1913,19 +2203,44 @@
         </w:rPr>
         <w:t xml:space="preserve">venues in </w:t>
       </w:r>
-      <w:r>
-        <w:rPr>
-          <w:rFonts w:ascii="Times New Roman" w:hAnsi="Times New Roman" w:cs="Times New Roman"/>
-          <w:lang w:val="en-US"/>
-        </w:rPr>
-        <w:t xml:space="preserve">Karama, Dubai </w:t>
-      </w:r>
-      <w:r>
-        <w:rPr>
-          <w:rFonts w:ascii="Times New Roman" w:hAnsi="Times New Roman" w:cs="Times New Roman"/>
-          <w:lang w:val="en-US"/>
-        </w:rPr>
-        <w:t xml:space="preserve">from Foursquare and Zomato APIs. I extract the location data from the Foursquare API for </w:t>
+      <w:proofErr w:type="spellStart"/>
+      <w:r>
+        <w:rPr>
+          <w:rFonts w:ascii="Times New Roman" w:hAnsi="Times New Roman" w:cs="Times New Roman"/>
+          <w:lang w:val="en-US"/>
+        </w:rPr>
+        <w:t>Karama</w:t>
+      </w:r>
+      <w:proofErr w:type="spellEnd"/>
+      <w:r>
+        <w:rPr>
+          <w:rFonts w:ascii="Times New Roman" w:hAnsi="Times New Roman" w:cs="Times New Roman"/>
+          <w:lang w:val="en-US"/>
+        </w:rPr>
+        <w:t xml:space="preserve">, Dubai </w:t>
+      </w:r>
+      <w:r>
+        <w:rPr>
+          <w:rFonts w:ascii="Times New Roman" w:hAnsi="Times New Roman" w:cs="Times New Roman"/>
+          <w:lang w:val="en-US"/>
+        </w:rPr>
+        <w:t xml:space="preserve">from Foursquare and </w:t>
+      </w:r>
+      <w:proofErr w:type="spellStart"/>
+      <w:r>
+        <w:rPr>
+          <w:rFonts w:ascii="Times New Roman" w:hAnsi="Times New Roman" w:cs="Times New Roman"/>
+          <w:lang w:val="en-US"/>
+        </w:rPr>
+        <w:t>Zomato</w:t>
+      </w:r>
+      <w:proofErr w:type="spellEnd"/>
+      <w:r>
+        <w:rPr>
+          <w:rFonts w:ascii="Times New Roman" w:hAnsi="Times New Roman" w:cs="Times New Roman"/>
+          <w:lang w:val="en-US"/>
+        </w:rPr>
+        <w:t xml:space="preserve"> APIs. I extract the location data from the Foursquare API for </w:t>
       </w:r>
       <w:r>
         <w:rPr>
@@ -1946,14 +2261,39 @@
           <w:rFonts w:ascii="Times New Roman" w:hAnsi="Times New Roman" w:cs="Times New Roman"/>
           <w:lang w:val="en-US"/>
         </w:rPr>
-        <w:t xml:space="preserve"> Karama</w:t>
-      </w:r>
-      <w:r>
-        <w:rPr>
-          <w:rFonts w:ascii="Times New Roman" w:hAnsi="Times New Roman" w:cs="Times New Roman"/>
-          <w:lang w:val="en-US"/>
-        </w:rPr>
-        <w:t>. Using this, I fetch the venue information including price and rating data from Zomato API.</w:t>
+        <w:t xml:space="preserve"> </w:t>
+      </w:r>
+      <w:proofErr w:type="spellStart"/>
+      <w:r>
+        <w:rPr>
+          <w:rFonts w:ascii="Times New Roman" w:hAnsi="Times New Roman" w:cs="Times New Roman"/>
+          <w:lang w:val="en-US"/>
+        </w:rPr>
+        <w:t>Karama</w:t>
+      </w:r>
+      <w:proofErr w:type="spellEnd"/>
+      <w:r>
+        <w:rPr>
+          <w:rFonts w:ascii="Times New Roman" w:hAnsi="Times New Roman" w:cs="Times New Roman"/>
+          <w:lang w:val="en-US"/>
+        </w:rPr>
+        <w:t xml:space="preserve">. Using this, I fetch the venue information including price and rating data from </w:t>
+      </w:r>
+      <w:proofErr w:type="spellStart"/>
+      <w:r>
+        <w:rPr>
+          <w:rFonts w:ascii="Times New Roman" w:hAnsi="Times New Roman" w:cs="Times New Roman"/>
+          <w:lang w:val="en-US"/>
+        </w:rPr>
+        <w:t>Zomato</w:t>
+      </w:r>
+      <w:proofErr w:type="spellEnd"/>
+      <w:r>
+        <w:rPr>
+          <w:rFonts w:ascii="Times New Roman" w:hAnsi="Times New Roman" w:cs="Times New Roman"/>
+          <w:lang w:val="en-US"/>
+        </w:rPr>
+        <w:t xml:space="preserve"> API.</w:t>
       </w:r>
     </w:p>
     <w:p>
@@ -2056,8 +2396,17 @@
           <w:rFonts w:ascii="Times New Roman" w:hAnsi="Times New Roman" w:cs="Times New Roman"/>
           <w:lang w:val="en-US"/>
         </w:rPr>
-        <w:t xml:space="preserve"> Karama</w:t>
-      </w:r>
+        <w:t xml:space="preserve"> </w:t>
+      </w:r>
+      <w:proofErr w:type="spellStart"/>
+      <w:r>
+        <w:rPr>
+          <w:rFonts w:ascii="Times New Roman" w:hAnsi="Times New Roman" w:cs="Times New Roman"/>
+          <w:lang w:val="en-US"/>
+        </w:rPr>
+        <w:t>Karama</w:t>
+      </w:r>
+      <w:proofErr w:type="spellEnd"/>
       <w:r>
         <w:rPr>
           <w:rFonts w:ascii="Times New Roman" w:hAnsi="Times New Roman" w:cs="Times New Roman"/>
@@ -2070,7 +2419,23 @@
           <w:rFonts w:ascii="Times New Roman" w:hAnsi="Times New Roman" w:cs="Times New Roman"/>
           <w:lang w:val="en-US"/>
         </w:rPr>
-        <w:t xml:space="preserve"> Karama, Dubai</w:t>
+        <w:t xml:space="preserve"> </w:t>
+      </w:r>
+      <w:proofErr w:type="spellStart"/>
+      <w:r>
+        <w:rPr>
+          <w:rFonts w:ascii="Times New Roman" w:hAnsi="Times New Roman" w:cs="Times New Roman"/>
+          <w:lang w:val="en-US"/>
+        </w:rPr>
+        <w:t>Karama</w:t>
+      </w:r>
+      <w:proofErr w:type="spellEnd"/>
+      <w:r>
+        <w:rPr>
+          <w:rFonts w:ascii="Times New Roman" w:hAnsi="Times New Roman" w:cs="Times New Roman"/>
+          <w:lang w:val="en-US"/>
+        </w:rPr>
+        <w:t>, Dubai</w:t>
       </w:r>
       <w:r>
         <w:rPr>
@@ -2104,7 +2469,23 @@
           <w:rFonts w:ascii="Times New Roman" w:hAnsi="Times New Roman" w:cs="Times New Roman"/>
           <w:lang w:val="en-US"/>
         </w:rPr>
-        <w:t>As a final step, I will analyse these plots and try to draw conclusions on what places can be recommended to visitors. I’ll discuss my findings and any inferences I can draw.</w:t>
+        <w:t xml:space="preserve">As a final step, I will </w:t>
+      </w:r>
+      <w:proofErr w:type="spellStart"/>
+      <w:r>
+        <w:rPr>
+          <w:rFonts w:ascii="Times New Roman" w:hAnsi="Times New Roman" w:cs="Times New Roman"/>
+          <w:lang w:val="en-US"/>
+        </w:rPr>
+        <w:t>analyse</w:t>
+      </w:r>
+      <w:proofErr w:type="spellEnd"/>
+      <w:r>
+        <w:rPr>
+          <w:rFonts w:ascii="Times New Roman" w:hAnsi="Times New Roman" w:cs="Times New Roman"/>
+          <w:lang w:val="en-US"/>
+        </w:rPr>
+        <w:t xml:space="preserve"> these plots and try to draw conclusions on what places can be recommended to visitors. I’ll discuss my findings and any inferences I can draw.</w:t>
       </w:r>
     </w:p>
     <w:p>
@@ -2163,7 +2544,23 @@
           <w:rFonts w:ascii="Times New Roman" w:hAnsi="Times New Roman" w:cs="Times New Roman"/>
           <w:lang w:val="en-US"/>
         </w:rPr>
-        <w:t xml:space="preserve"> Karama, Dubai. </w:t>
+        <w:t xml:space="preserve"> </w:t>
+      </w:r>
+      <w:proofErr w:type="spellStart"/>
+      <w:r>
+        <w:rPr>
+          <w:rFonts w:ascii="Times New Roman" w:hAnsi="Times New Roman" w:cs="Times New Roman"/>
+          <w:lang w:val="en-US"/>
+        </w:rPr>
+        <w:t>Karama</w:t>
+      </w:r>
+      <w:proofErr w:type="spellEnd"/>
+      <w:r>
+        <w:rPr>
+          <w:rFonts w:ascii="Times New Roman" w:hAnsi="Times New Roman" w:cs="Times New Roman"/>
+          <w:lang w:val="en-US"/>
+        </w:rPr>
+        <w:t xml:space="preserve">, Dubai. </w:t>
       </w:r>
       <w:r>
         <w:rPr>
@@ -2248,7 +2645,31 @@
           <w:szCs w:val="20"/>
           <w:lang w:val="en-US"/>
         </w:rPr>
-        <w:t>us types of venues in Karama, Dubai</w:t>
+        <w:t xml:space="preserve">us types of venues in </w:t>
+      </w:r>
+      <w:proofErr w:type="spellStart"/>
+      <w:r>
+        <w:rPr>
+          <w:rFonts w:ascii="Times New Roman" w:hAnsi="Times New Roman" w:cs="Times New Roman"/>
+          <w:i/>
+          <w:iCs/>
+          <w:sz w:val="20"/>
+          <w:szCs w:val="20"/>
+          <w:lang w:val="en-US"/>
+        </w:rPr>
+        <w:t>Karama</w:t>
+      </w:r>
+      <w:proofErr w:type="spellEnd"/>
+      <w:r>
+        <w:rPr>
+          <w:rFonts w:ascii="Times New Roman" w:hAnsi="Times New Roman" w:cs="Times New Roman"/>
+          <w:i/>
+          <w:iCs/>
+          <w:sz w:val="20"/>
+          <w:szCs w:val="20"/>
+          <w:lang w:val="en-US"/>
+        </w:rPr>
+        <w:t>, Dubai</w:t>
       </w:r>
     </w:p>
     <w:p>
@@ -2390,8 +2811,26 @@
           <w:rFonts w:ascii="Times New Roman" w:hAnsi="Times New Roman" w:cs="Times New Roman"/>
           <w:lang w:val="en-US"/>
         </w:rPr>
-        <w:t xml:space="preserve"> Karama,Dubai</w:t>
-      </w:r>
+        <w:t xml:space="preserve"> </w:t>
+      </w:r>
+      <w:proofErr w:type="spellStart"/>
+      <w:r>
+        <w:rPr>
+          <w:rFonts w:ascii="Times New Roman" w:hAnsi="Times New Roman" w:cs="Times New Roman"/>
+          <w:lang w:val="en-US"/>
+        </w:rPr>
+        <w:t>Karama</w:t>
+      </w:r>
+      <w:proofErr w:type="gramStart"/>
+      <w:r>
+        <w:rPr>
+          <w:rFonts w:ascii="Times New Roman" w:hAnsi="Times New Roman" w:cs="Times New Roman"/>
+          <w:lang w:val="en-US"/>
+        </w:rPr>
+        <w:t>,Dubai</w:t>
+      </w:r>
+      <w:proofErr w:type="spellEnd"/>
+      <w:proofErr w:type="gramEnd"/>
       <w:r>
         <w:rPr>
           <w:rFonts w:ascii="Times New Roman" w:hAnsi="Times New Roman" w:cs="Times New Roman"/>
@@ -2404,7 +2843,23 @@
           <w:rFonts w:ascii="Times New Roman" w:hAnsi="Times New Roman" w:cs="Times New Roman"/>
           <w:lang w:val="en-US"/>
         </w:rPr>
-        <w:t xml:space="preserve"> Karama, Dubai. This can be seen in figure 4</w:t>
+        <w:t xml:space="preserve"> </w:t>
+      </w:r>
+      <w:proofErr w:type="spellStart"/>
+      <w:r>
+        <w:rPr>
+          <w:rFonts w:ascii="Times New Roman" w:hAnsi="Times New Roman" w:cs="Times New Roman"/>
+          <w:lang w:val="en-US"/>
+        </w:rPr>
+        <w:t>Karama</w:t>
+      </w:r>
+      <w:proofErr w:type="spellEnd"/>
+      <w:r>
+        <w:rPr>
+          <w:rFonts w:ascii="Times New Roman" w:hAnsi="Times New Roman" w:cs="Times New Roman"/>
+          <w:lang w:val="en-US"/>
+        </w:rPr>
+        <w:t>, Dubai. This can be seen in figure 4</w:t>
       </w:r>
       <w:r>
         <w:rPr>
@@ -2507,8 +2962,17 @@
           <w:rFonts w:ascii="Times New Roman" w:hAnsi="Times New Roman" w:cs="Times New Roman"/>
           <w:lang w:val="en-US"/>
         </w:rPr>
-        <w:t xml:space="preserve"> Karama</w:t>
-      </w:r>
+        <w:t xml:space="preserve"> </w:t>
+      </w:r>
+      <w:proofErr w:type="spellStart"/>
+      <w:r>
+        <w:rPr>
+          <w:rFonts w:ascii="Times New Roman" w:hAnsi="Times New Roman" w:cs="Times New Roman"/>
+          <w:lang w:val="en-US"/>
+        </w:rPr>
+        <w:t>Karama</w:t>
+      </w:r>
+      <w:proofErr w:type="spellEnd"/>
       <w:r>
         <w:rPr>
           <w:rFonts w:ascii="Times New Roman" w:hAnsi="Times New Roman" w:cs="Times New Roman"/>
@@ -2565,12 +3029,21 @@
         </w:rPr>
         <w:t xml:space="preserve">. </w:t>
       </w:r>
-      <w:r>
-        <w:rPr>
-          <w:rFonts w:ascii="Times New Roman" w:hAnsi="Times New Roman" w:cs="Times New Roman"/>
-          <w:lang w:val="en-US"/>
-        </w:rPr>
-        <w:t xml:space="preserve">Kulfilicious </w:t>
+      <w:proofErr w:type="spellStart"/>
+      <w:r>
+        <w:rPr>
+          <w:rFonts w:ascii="Times New Roman" w:hAnsi="Times New Roman" w:cs="Times New Roman"/>
+          <w:lang w:val="en-US"/>
+        </w:rPr>
+        <w:t>Kulfilicious</w:t>
+      </w:r>
+      <w:proofErr w:type="spellEnd"/>
+      <w:r>
+        <w:rPr>
+          <w:rFonts w:ascii="Times New Roman" w:hAnsi="Times New Roman" w:cs="Times New Roman"/>
+          <w:lang w:val="en-US"/>
+        </w:rPr>
+        <w:t xml:space="preserve"> </w:t>
       </w:r>
       <w:r>
         <w:rPr>
@@ -2607,12 +3080,21 @@
         </w:rPr>
         <w:t xml:space="preserve">. Also, the belt of venues from </w:t>
       </w:r>
-      <w:r>
-        <w:rPr>
-          <w:rFonts w:ascii="Times New Roman" w:hAnsi="Times New Roman" w:cs="Times New Roman"/>
-          <w:lang w:val="en-US"/>
-        </w:rPr>
-        <w:t xml:space="preserve">Elco Veg dine </w:t>
+      <w:proofErr w:type="spellStart"/>
+      <w:r>
+        <w:rPr>
+          <w:rFonts w:ascii="Times New Roman" w:hAnsi="Times New Roman" w:cs="Times New Roman"/>
+          <w:lang w:val="en-US"/>
+        </w:rPr>
+        <w:t>Elco</w:t>
+      </w:r>
+      <w:proofErr w:type="spellEnd"/>
+      <w:r>
+        <w:rPr>
+          <w:rFonts w:ascii="Times New Roman" w:hAnsi="Times New Roman" w:cs="Times New Roman"/>
+          <w:lang w:val="en-US"/>
+        </w:rPr>
+        <w:t xml:space="preserve"> Veg dine </w:t>
       </w:r>
       <w:r>
         <w:rPr>
@@ -2842,14 +3324,46 @@
           <w:rFonts w:ascii="Times New Roman" w:hAnsi="Times New Roman" w:cs="Times New Roman"/>
           <w:lang w:val="en-US"/>
         </w:rPr>
-        <w:t xml:space="preserve">more than 3. Overall, Karama, Dubai </w:t>
-      </w:r>
-      <w:r>
-        <w:rPr>
-          <w:rFonts w:ascii="Times New Roman" w:hAnsi="Times New Roman" w:cs="Times New Roman"/>
-          <w:lang w:val="en-US"/>
-        </w:rPr>
-        <w:t xml:space="preserve"> on an average has good rating for its venues.</w:t>
+        <w:t xml:space="preserve">more than 3. Overall, </w:t>
+      </w:r>
+      <w:proofErr w:type="spellStart"/>
+      <w:r>
+        <w:rPr>
+          <w:rFonts w:ascii="Times New Roman" w:hAnsi="Times New Roman" w:cs="Times New Roman"/>
+          <w:lang w:val="en-US"/>
+        </w:rPr>
+        <w:t>Karama</w:t>
+      </w:r>
+      <w:proofErr w:type="spellEnd"/>
+      <w:r>
+        <w:rPr>
+          <w:rFonts w:ascii="Times New Roman" w:hAnsi="Times New Roman" w:cs="Times New Roman"/>
+          <w:lang w:val="en-US"/>
+        </w:rPr>
+        <w:t xml:space="preserve">, </w:t>
+      </w:r>
+      <w:proofErr w:type="gramStart"/>
+      <w:r>
+        <w:rPr>
+          <w:rFonts w:ascii="Times New Roman" w:hAnsi="Times New Roman" w:cs="Times New Roman"/>
+          <w:lang w:val="en-US"/>
+        </w:rPr>
+        <w:t xml:space="preserve">Dubai </w:t>
+      </w:r>
+      <w:r>
+        <w:rPr>
+          <w:rFonts w:ascii="Times New Roman" w:hAnsi="Times New Roman" w:cs="Times New Roman"/>
+          <w:lang w:val="en-US"/>
+        </w:rPr>
+        <w:t xml:space="preserve"> on</w:t>
+      </w:r>
+      <w:proofErr w:type="gramEnd"/>
+      <w:r>
+        <w:rPr>
+          <w:rFonts w:ascii="Times New Roman" w:hAnsi="Times New Roman" w:cs="Times New Roman"/>
+          <w:lang w:val="en-US"/>
+        </w:rPr>
+        <w:t xml:space="preserve"> an average has good rating for its venues.</w:t>
       </w:r>
     </w:p>
     <w:p>
@@ -3220,7 +3734,25 @@
           <w:color w:val="000000"/>
           <w:lang w:val="en-US"/>
         </w:rPr>
-        <w:t>The Venues near Kulfilicious is medium priced.</w:t>
+        <w:t xml:space="preserve">The Venues near </w:t>
+      </w:r>
+      <w:proofErr w:type="spellStart"/>
+      <w:r>
+        <w:rPr>
+          <w:rFonts w:ascii="Times New Roman" w:eastAsia="Times New Roman" w:hAnsi="Times New Roman" w:cs="Times New Roman"/>
+          <w:color w:val="000000"/>
+          <w:lang w:val="en-US"/>
+        </w:rPr>
+        <w:t>Kulfilicious</w:t>
+      </w:r>
+      <w:proofErr w:type="spellEnd"/>
+      <w:r>
+        <w:rPr>
+          <w:rFonts w:ascii="Times New Roman" w:eastAsia="Times New Roman" w:hAnsi="Times New Roman" w:cs="Times New Roman"/>
+          <w:color w:val="000000"/>
+          <w:lang w:val="en-US"/>
+        </w:rPr>
+        <w:t xml:space="preserve"> is medium priced.</w:t>
       </w:r>
     </w:p>
     <w:p>
@@ -3243,7 +3775,25 @@
           <w:color w:val="000000"/>
           <w:lang w:val="en-US"/>
         </w:rPr>
-        <w:t>The venues near Haji Ali Juice Center and Elco Veg Dine are both medium to high</w:t>
+        <w:t xml:space="preserve">The venues near Haji Ali Juice Center and </w:t>
+      </w:r>
+      <w:proofErr w:type="spellStart"/>
+      <w:r>
+        <w:rPr>
+          <w:rFonts w:ascii="Times New Roman" w:eastAsia="Times New Roman" w:hAnsi="Times New Roman" w:cs="Times New Roman"/>
+          <w:color w:val="000000"/>
+          <w:lang w:val="en-US"/>
+        </w:rPr>
+        <w:t>Elco</w:t>
+      </w:r>
+      <w:proofErr w:type="spellEnd"/>
+      <w:r>
+        <w:rPr>
+          <w:rFonts w:ascii="Times New Roman" w:eastAsia="Times New Roman" w:hAnsi="Times New Roman" w:cs="Times New Roman"/>
+          <w:color w:val="000000"/>
+          <w:lang w:val="en-US"/>
+        </w:rPr>
+        <w:t xml:space="preserve"> Veg Dine are both medium to high</w:t>
       </w:r>
     </w:p>
     <w:p>
@@ -3294,7 +3844,23 @@
           <w:rFonts w:ascii="Times New Roman" w:hAnsi="Times New Roman" w:cs="Times New Roman"/>
           <w:lang w:val="en-US"/>
         </w:rPr>
-        <w:t xml:space="preserve">I used KMeans clustering and </w:t>
+        <w:t xml:space="preserve">I used </w:t>
+      </w:r>
+      <w:proofErr w:type="spellStart"/>
+      <w:r>
+        <w:rPr>
+          <w:rFonts w:ascii="Times New Roman" w:hAnsi="Times New Roman" w:cs="Times New Roman"/>
+          <w:lang w:val="en-US"/>
+        </w:rPr>
+        <w:t>KMeans</w:t>
+      </w:r>
+      <w:proofErr w:type="spellEnd"/>
+      <w:r>
+        <w:rPr>
+          <w:rFonts w:ascii="Times New Roman" w:hAnsi="Times New Roman" w:cs="Times New Roman"/>
+          <w:lang w:val="en-US"/>
+        </w:rPr>
+        <w:t xml:space="preserve"> clustering and </w:t>
       </w:r>
       <w:r>
         <w:rPr>
@@ -3468,7 +4034,23 @@
           <w:rFonts w:ascii="Times New Roman" w:hAnsi="Times New Roman" w:cs="Times New Roman"/>
           <w:lang w:val="en-US"/>
         </w:rPr>
-        <w:t>es have mean price range of 200 diramsand rating spread around 4.</w:t>
+        <w:t xml:space="preserve">es have mean price range of 200 </w:t>
+      </w:r>
+      <w:proofErr w:type="spellStart"/>
+      <w:r>
+        <w:rPr>
+          <w:rFonts w:ascii="Times New Roman" w:hAnsi="Times New Roman" w:cs="Times New Roman"/>
+          <w:lang w:val="en-US"/>
+        </w:rPr>
+        <w:t>diramsand</w:t>
+      </w:r>
+      <w:proofErr w:type="spellEnd"/>
+      <w:r>
+        <w:rPr>
+          <w:rFonts w:ascii="Times New Roman" w:hAnsi="Times New Roman" w:cs="Times New Roman"/>
+          <w:lang w:val="en-US"/>
+        </w:rPr>
+        <w:t xml:space="preserve"> rating spread around 4.</w:t>
       </w:r>
     </w:p>
     <w:p>
@@ -3546,7 +4128,23 @@
           <w:rFonts w:ascii="Times New Roman" w:hAnsi="Times New Roman" w:cs="Times New Roman"/>
           <w:lang w:val="en-US"/>
         </w:rPr>
-        <w:t>es have mean price range of 50 dirmhas and rating spread around 3.5 to 4.5</w:t>
+        <w:t xml:space="preserve">es have mean price range of 50 </w:t>
+      </w:r>
+      <w:proofErr w:type="spellStart"/>
+      <w:r>
+        <w:rPr>
+          <w:rFonts w:ascii="Times New Roman" w:hAnsi="Times New Roman" w:cs="Times New Roman"/>
+          <w:lang w:val="en-US"/>
+        </w:rPr>
+        <w:t>dirmhas</w:t>
+      </w:r>
+      <w:proofErr w:type="spellEnd"/>
+      <w:r>
+        <w:rPr>
+          <w:rFonts w:ascii="Times New Roman" w:hAnsi="Times New Roman" w:cs="Times New Roman"/>
+          <w:lang w:val="en-US"/>
+        </w:rPr>
+        <w:t xml:space="preserve"> and rating spread around 3.5 to 4.5</w:t>
       </w:r>
       <w:r>
         <w:rPr>
@@ -3674,7 +4272,29 @@
           <w:color w:val="000000"/>
           <w:lang w:val="en-US"/>
         </w:rPr>
-        <w:t>Foursquare and Zomato APIs,</w:t>
+        <w:t xml:space="preserve">Foursquare and </w:t>
+      </w:r>
+      <w:proofErr w:type="spellStart"/>
+      <w:r>
+        <w:rPr>
+          <w:rFonts w:ascii="Times New Roman" w:eastAsia="Times New Roman" w:hAnsi="Times New Roman" w:cs="Times New Roman"/>
+          <w:b/>
+          <w:bCs/>
+          <w:color w:val="000000"/>
+          <w:lang w:val="en-US"/>
+        </w:rPr>
+        <w:t>Zomato</w:t>
+      </w:r>
+      <w:proofErr w:type="spellEnd"/>
+      <w:r>
+        <w:rPr>
+          <w:rFonts w:ascii="Times New Roman" w:eastAsia="Times New Roman" w:hAnsi="Times New Roman" w:cs="Times New Roman"/>
+          <w:b/>
+          <w:bCs/>
+          <w:color w:val="000000"/>
+          <w:lang w:val="en-US"/>
+        </w:rPr>
+        <w:t xml:space="preserve"> APIs,</w:t>
       </w:r>
       <w:r>
         <w:rPr>
@@ -3720,7 +4340,25 @@
           <w:color w:val="000000"/>
           <w:lang w:val="en-US"/>
         </w:rPr>
-        <w:t> A visitor who loves Indian Restaurants would surely benefit from coming to Karama in Dubai.</w:t>
+        <w:t xml:space="preserve"> A visitor who loves Indian Restaurants would surely benefit from coming to </w:t>
+      </w:r>
+      <w:proofErr w:type="spellStart"/>
+      <w:r>
+        <w:rPr>
+          <w:rFonts w:ascii="Times New Roman" w:eastAsia="Times New Roman" w:hAnsi="Times New Roman" w:cs="Times New Roman"/>
+          <w:color w:val="000000"/>
+          <w:lang w:val="en-US"/>
+        </w:rPr>
+        <w:t>Karama</w:t>
+      </w:r>
+      <w:proofErr w:type="spellEnd"/>
+      <w:r>
+        <w:rPr>
+          <w:rFonts w:ascii="Times New Roman" w:eastAsia="Times New Roman" w:hAnsi="Times New Roman" w:cs="Times New Roman"/>
+          <w:color w:val="000000"/>
+          <w:lang w:val="en-US"/>
+        </w:rPr>
+        <w:t xml:space="preserve"> in Dubai.</w:t>
       </w:r>
     </w:p>
     <w:p>
@@ -3740,17 +4378,69 @@
           <w:color w:val="000000"/>
           <w:lang w:val="en-US"/>
         </w:rPr>
-        <w:t>While the complete range of ratings range from 1 to 5, the majority venues have ratings between 3 to 4.5. This means that most restaurants provide good quality food which is liked by the people of the city, thus indicating the high rating. When we plot these venues on the map, we discover that there are clusters of venues around </w:t>
-      </w:r>
+        <w:t xml:space="preserve">While the complete range of ratings range from 1 to 5, the majority venues have ratings </w:t>
+      </w:r>
+      <w:proofErr w:type="gramStart"/>
       <w:r>
         <w:rPr>
           <w:rFonts w:ascii="Times New Roman" w:eastAsia="Times New Roman" w:hAnsi="Times New Roman" w:cs="Times New Roman"/>
-          <w:b/>
-          <w:bCs/>
-          <w:color w:val="000000"/>
-          <w:lang w:val="en-US"/>
-        </w:rPr>
-        <w:t>Kulfilicious and Elco Veg dine and Sol Sky Bar. These clusters also have very high ratings (more than 3).</w:t>
+          <w:color w:val="000000"/>
+          <w:lang w:val="en-US"/>
+        </w:rPr>
+        <w:t>between 3 to 4.5</w:t>
+      </w:r>
+      <w:proofErr w:type="gramEnd"/>
+      <w:r>
+        <w:rPr>
+          <w:rFonts w:ascii="Times New Roman" w:eastAsia="Times New Roman" w:hAnsi="Times New Roman" w:cs="Times New Roman"/>
+          <w:color w:val="000000"/>
+          <w:lang w:val="en-US"/>
+        </w:rPr>
+        <w:t>. This means that most restaurants provide good quality food which is liked by the people of the city, thus indicating the high rating. When we plot these venues on the map, we discover that there are clusters of venues around </w:t>
+      </w:r>
+      <w:proofErr w:type="spellStart"/>
+      <w:r>
+        <w:rPr>
+          <w:rFonts w:ascii="Times New Roman" w:eastAsia="Times New Roman" w:hAnsi="Times New Roman" w:cs="Times New Roman"/>
+          <w:b/>
+          <w:bCs/>
+          <w:color w:val="000000"/>
+          <w:lang w:val="en-US"/>
+        </w:rPr>
+        <w:t>Kulfilicious</w:t>
+      </w:r>
+      <w:proofErr w:type="spellEnd"/>
+      <w:r>
+        <w:rPr>
+          <w:rFonts w:ascii="Times New Roman" w:eastAsia="Times New Roman" w:hAnsi="Times New Roman" w:cs="Times New Roman"/>
+          <w:b/>
+          <w:bCs/>
+          <w:color w:val="000000"/>
+          <w:lang w:val="en-US"/>
+        </w:rPr>
+        <w:t xml:space="preserve"> and </w:t>
+      </w:r>
+      <w:proofErr w:type="spellStart"/>
+      <w:r>
+        <w:rPr>
+          <w:rFonts w:ascii="Times New Roman" w:eastAsia="Times New Roman" w:hAnsi="Times New Roman" w:cs="Times New Roman"/>
+          <w:b/>
+          <w:bCs/>
+          <w:color w:val="000000"/>
+          <w:lang w:val="en-US"/>
+        </w:rPr>
+        <w:t>Elco</w:t>
+      </w:r>
+      <w:proofErr w:type="spellEnd"/>
+      <w:r>
+        <w:rPr>
+          <w:rFonts w:ascii="Times New Roman" w:eastAsia="Times New Roman" w:hAnsi="Times New Roman" w:cs="Times New Roman"/>
+          <w:b/>
+          <w:bCs/>
+          <w:color w:val="000000"/>
+          <w:lang w:val="en-US"/>
+        </w:rPr>
+        <w:t xml:space="preserve"> Veg dine and Sol Sky Bar. These clusters also have very high ratings (more than 3).</w:t>
       </w:r>
     </w:p>
     <w:p>
@@ -3816,6 +4506,7 @@
           <w:lang w:val="en-US"/>
         </w:rPr>
       </w:pPr>
+      <w:proofErr w:type="gramStart"/>
       <w:r>
         <w:rPr>
           <w:rFonts w:ascii="Times New Roman" w:eastAsia="Times New Roman" w:hAnsi="Times New Roman" w:cs="Times New Roman"/>
@@ -3823,18 +4514,18 @@
           <w:lang w:val="en-US"/>
         </w:rPr>
         <w:lastRenderedPageBreak/>
-        <w:t>dirhams. On plotting the venues based on their price range on the map, we discovered that venues located near </w:t>
-      </w:r>
+        <w:t>dirhams</w:t>
+      </w:r>
+      <w:proofErr w:type="gramEnd"/>
       <w:r>
         <w:rPr>
           <w:rFonts w:ascii="Times New Roman" w:eastAsia="Times New Roman" w:hAnsi="Times New Roman" w:cs="Times New Roman"/>
-          <w:b/>
-          <w:bCs/>
-          <w:color w:val="000000"/>
-          <w:lang w:val="en-US"/>
-        </w:rPr>
-        <w:t>Elco Veg Dine relatively priced lower than venues Sol Sky Bar and Seoul Garden. A mix of low pric</w:t>
-      </w:r>
+          <w:color w:val="000000"/>
+          <w:lang w:val="en-US"/>
+        </w:rPr>
+        <w:t>. On plotting the venues based on their price range on the map, we discovered that venues located near </w:t>
+      </w:r>
+      <w:proofErr w:type="spellStart"/>
       <w:r>
         <w:rPr>
           <w:rFonts w:ascii="Times New Roman" w:eastAsia="Times New Roman" w:hAnsi="Times New Roman" w:cs="Times New Roman"/>
@@ -3843,6 +4534,27 @@
           <w:color w:val="000000"/>
           <w:lang w:val="en-US"/>
         </w:rPr>
+        <w:t>Elco</w:t>
+      </w:r>
+      <w:proofErr w:type="spellEnd"/>
+      <w:r>
+        <w:rPr>
+          <w:rFonts w:ascii="Times New Roman" w:eastAsia="Times New Roman" w:hAnsi="Times New Roman" w:cs="Times New Roman"/>
+          <w:b/>
+          <w:bCs/>
+          <w:color w:val="000000"/>
+          <w:lang w:val="en-US"/>
+        </w:rPr>
+        <w:t xml:space="preserve"> Veg Dine relatively priced lower than venues Sol Sky Bar and Seoul Garden. A mix of low pric</w:t>
+      </w:r>
+      <w:r>
+        <w:rPr>
+          <w:rFonts w:ascii="Times New Roman" w:eastAsia="Times New Roman" w:hAnsi="Times New Roman" w:cs="Times New Roman"/>
+          <w:b/>
+          <w:bCs/>
+          <w:color w:val="000000"/>
+          <w:lang w:val="en-US"/>
+        </w:rPr>
         <w:t>e and high price exist in Haji A</w:t>
       </w:r>
       <w:r>
@@ -3853,7 +4565,29 @@
           <w:color w:val="000000"/>
           <w:lang w:val="en-US"/>
         </w:rPr>
-        <w:t>li Juice Centre and Kulfilicious.</w:t>
+        <w:t xml:space="preserve">li Juice Centre and </w:t>
+      </w:r>
+      <w:proofErr w:type="spellStart"/>
+      <w:r>
+        <w:rPr>
+          <w:rFonts w:ascii="Times New Roman" w:eastAsia="Times New Roman" w:hAnsi="Times New Roman" w:cs="Times New Roman"/>
+          <w:b/>
+          <w:bCs/>
+          <w:color w:val="000000"/>
+          <w:lang w:val="en-US"/>
+        </w:rPr>
+        <w:t>Kulfilicious</w:t>
+      </w:r>
+      <w:proofErr w:type="spellEnd"/>
+      <w:r>
+        <w:rPr>
+          <w:rFonts w:ascii="Times New Roman" w:eastAsia="Times New Roman" w:hAnsi="Times New Roman" w:cs="Times New Roman"/>
+          <w:b/>
+          <w:bCs/>
+          <w:color w:val="000000"/>
+          <w:lang w:val="en-US"/>
+        </w:rPr>
+        <w:t>.</w:t>
       </w:r>
     </w:p>
     <w:p>
@@ -3925,6 +4659,7 @@
         </w:rPr>
         <w:t>If you're looking for cheap places with relatively high rating, you should check </w:t>
       </w:r>
+      <w:proofErr w:type="spellStart"/>
       <w:r>
         <w:rPr>
           <w:rFonts w:ascii="Times New Roman" w:eastAsia="Times New Roman" w:hAnsi="Times New Roman" w:cs="Times New Roman"/>
@@ -3933,7 +4668,18 @@
           <w:color w:val="000000"/>
           <w:lang w:val="en-US"/>
         </w:rPr>
-        <w:t>Kulfilicious.</w:t>
+        <w:t>Kulfilicious</w:t>
+      </w:r>
+      <w:proofErr w:type="spellEnd"/>
+      <w:r>
+        <w:rPr>
+          <w:rFonts w:ascii="Times New Roman" w:eastAsia="Times New Roman" w:hAnsi="Times New Roman" w:cs="Times New Roman"/>
+          <w:b/>
+          <w:bCs/>
+          <w:color w:val="000000"/>
+          <w:lang w:val="en-US"/>
+        </w:rPr>
+        <w:t>.</w:t>
       </w:r>
     </w:p>
     <w:p>
@@ -3986,7 +4732,29 @@
           <w:color w:val="000000"/>
           <w:lang w:val="en-US"/>
         </w:rPr>
-        <w:t>l Garden and Betawi Cafe.</w:t>
+        <w:t xml:space="preserve">l Garden and </w:t>
+      </w:r>
+      <w:proofErr w:type="spellStart"/>
+      <w:r>
+        <w:rPr>
+          <w:rFonts w:ascii="Times New Roman" w:eastAsia="Times New Roman" w:hAnsi="Times New Roman" w:cs="Times New Roman"/>
+          <w:b/>
+          <w:bCs/>
+          <w:color w:val="000000"/>
+          <w:lang w:val="en-US"/>
+        </w:rPr>
+        <w:t>Betawi</w:t>
+      </w:r>
+      <w:proofErr w:type="spellEnd"/>
+      <w:r>
+        <w:rPr>
+          <w:rFonts w:ascii="Times New Roman" w:eastAsia="Times New Roman" w:hAnsi="Times New Roman" w:cs="Times New Roman"/>
+          <w:b/>
+          <w:bCs/>
+          <w:color w:val="000000"/>
+          <w:lang w:val="en-US"/>
+        </w:rPr>
+        <w:t xml:space="preserve"> Cafe.</w:t>
       </w:r>
     </w:p>
     <w:p>
@@ -4011,6 +4779,7 @@
         </w:rPr>
         <w:t>If you're looking to explore the city and have no specific criteria to decide upon the places you want to visit, you should try near </w:t>
       </w:r>
+      <w:proofErr w:type="spellStart"/>
       <w:r>
         <w:rPr>
           <w:rFonts w:ascii="Times New Roman" w:eastAsia="Times New Roman" w:hAnsi="Times New Roman" w:cs="Times New Roman"/>
@@ -4019,7 +4788,18 @@
           <w:color w:val="000000"/>
           <w:lang w:val="en-US"/>
         </w:rPr>
-        <w:t>Elco Veg Dine.</w:t>
+        <w:t>Elco</w:t>
+      </w:r>
+      <w:proofErr w:type="spellEnd"/>
+      <w:r>
+        <w:rPr>
+          <w:rFonts w:ascii="Times New Roman" w:eastAsia="Times New Roman" w:hAnsi="Times New Roman" w:cs="Times New Roman"/>
+          <w:b/>
+          <w:bCs/>
+          <w:color w:val="000000"/>
+          <w:lang w:val="en-US"/>
+        </w:rPr>
+        <w:t xml:space="preserve"> Veg Dine.</w:t>
       </w:r>
       <w:r>
         <w:rPr>
@@ -4094,8 +4874,81 @@
           <w:color w:val="000000"/>
           <w:shd w:val="clear" w:color="auto" w:fill="FFFFFF"/>
         </w:rPr>
-        <w:t>The purpose of this project was to explore the places that a person visiting Chandigarh could visit. The venues have been identified using Foursquare and Zomato API and have been plotted on the map. The map reveals that there are three major areas a person can visit in Karama area in Dubai: </w:t>
-      </w:r>
+        <w:t>The purpose of this project was to explore the places t</w:t>
+      </w:r>
+      <w:r>
+        <w:rPr>
+          <w:rFonts w:ascii="Times New Roman" w:hAnsi="Times New Roman" w:cs="Times New Roman"/>
+          <w:color w:val="000000"/>
+          <w:shd w:val="clear" w:color="auto" w:fill="FFFFFF"/>
+        </w:rPr>
+        <w:t>hat a person visiting Dubai</w:t>
+      </w:r>
+      <w:bookmarkStart w:id="0" w:name="_GoBack"/>
+      <w:bookmarkEnd w:id="0"/>
+      <w:r>
+        <w:rPr>
+          <w:rFonts w:ascii="Times New Roman" w:hAnsi="Times New Roman" w:cs="Times New Roman"/>
+          <w:color w:val="000000"/>
+          <w:shd w:val="clear" w:color="auto" w:fill="FFFFFF"/>
+        </w:rPr>
+        <w:t xml:space="preserve"> could visit. The venues have been identified using </w:t>
+      </w:r>
+      <w:proofErr w:type="gramStart"/>
+      <w:r>
+        <w:rPr>
+          <w:rFonts w:ascii="Times New Roman" w:hAnsi="Times New Roman" w:cs="Times New Roman"/>
+          <w:color w:val="000000"/>
+          <w:shd w:val="clear" w:color="auto" w:fill="FFFFFF"/>
+        </w:rPr>
+        <w:t>Foursquare</w:t>
+      </w:r>
+      <w:proofErr w:type="gramEnd"/>
+      <w:r>
+        <w:rPr>
+          <w:rFonts w:ascii="Times New Roman" w:hAnsi="Times New Roman" w:cs="Times New Roman"/>
+          <w:color w:val="000000"/>
+          <w:shd w:val="clear" w:color="auto" w:fill="FFFFFF"/>
+        </w:rPr>
+        <w:t xml:space="preserve"> and </w:t>
+      </w:r>
+      <w:proofErr w:type="spellStart"/>
+      <w:r>
+        <w:rPr>
+          <w:rFonts w:ascii="Times New Roman" w:hAnsi="Times New Roman" w:cs="Times New Roman"/>
+          <w:color w:val="000000"/>
+          <w:shd w:val="clear" w:color="auto" w:fill="FFFFFF"/>
+        </w:rPr>
+        <w:t>Zomato</w:t>
+      </w:r>
+      <w:proofErr w:type="spellEnd"/>
+      <w:r>
+        <w:rPr>
+          <w:rFonts w:ascii="Times New Roman" w:hAnsi="Times New Roman" w:cs="Times New Roman"/>
+          <w:color w:val="000000"/>
+          <w:shd w:val="clear" w:color="auto" w:fill="FFFFFF"/>
+        </w:rPr>
+        <w:t xml:space="preserve"> API and have been plotted on the map. The map reveals that there are three major areas a person can visit in </w:t>
+      </w:r>
+      <w:proofErr w:type="spellStart"/>
+      <w:r>
+        <w:rPr>
+          <w:rFonts w:ascii="Times New Roman" w:hAnsi="Times New Roman" w:cs="Times New Roman"/>
+          <w:color w:val="000000"/>
+          <w:shd w:val="clear" w:color="auto" w:fill="FFFFFF"/>
+        </w:rPr>
+        <w:t>Karama</w:t>
+      </w:r>
+      <w:proofErr w:type="spellEnd"/>
+      <w:r>
+        <w:rPr>
+          <w:rFonts w:ascii="Times New Roman" w:hAnsi="Times New Roman" w:cs="Times New Roman"/>
+          <w:color w:val="000000"/>
+          <w:shd w:val="clear" w:color="auto" w:fill="FFFFFF"/>
+        </w:rPr>
+        <w:t xml:space="preserve"> area in Dubai: </w:t>
+      </w:r>
+      <w:proofErr w:type="spellStart"/>
       <w:r>
         <w:rPr>
           <w:rStyle w:val="Strong"/>
@@ -4103,7 +4956,77 @@
           <w:color w:val="000000"/>
           <w:shd w:val="clear" w:color="auto" w:fill="FFFFFF"/>
         </w:rPr>
-        <w:t>Kulfilicious or Burjuman Mall, Elco Veg Dine and Sol Sky Bar . Based on the visitor's venue rating and price requirements, he/she can choose amongst the three places.</w:t>
+        <w:t>Kulfilicious</w:t>
+      </w:r>
+      <w:proofErr w:type="spellEnd"/>
+      <w:r>
+        <w:rPr>
+          <w:rStyle w:val="Strong"/>
+          <w:rFonts w:ascii="Times New Roman" w:hAnsi="Times New Roman" w:cs="Times New Roman"/>
+          <w:color w:val="000000"/>
+          <w:shd w:val="clear" w:color="auto" w:fill="FFFFFF"/>
+        </w:rPr>
+        <w:t xml:space="preserve"> or </w:t>
+      </w:r>
+      <w:proofErr w:type="spellStart"/>
+      <w:r>
+        <w:rPr>
+          <w:rStyle w:val="Strong"/>
+          <w:rFonts w:ascii="Times New Roman" w:hAnsi="Times New Roman" w:cs="Times New Roman"/>
+          <w:color w:val="000000"/>
+          <w:shd w:val="clear" w:color="auto" w:fill="FFFFFF"/>
+        </w:rPr>
+        <w:t>Burjuman</w:t>
+      </w:r>
+      <w:proofErr w:type="spellEnd"/>
+      <w:r>
+        <w:rPr>
+          <w:rStyle w:val="Strong"/>
+          <w:rFonts w:ascii="Times New Roman" w:hAnsi="Times New Roman" w:cs="Times New Roman"/>
+          <w:color w:val="000000"/>
+          <w:shd w:val="clear" w:color="auto" w:fill="FFFFFF"/>
+        </w:rPr>
+        <w:t xml:space="preserve"> Mall, </w:t>
+      </w:r>
+      <w:proofErr w:type="spellStart"/>
+      <w:r>
+        <w:rPr>
+          <w:rStyle w:val="Strong"/>
+          <w:rFonts w:ascii="Times New Roman" w:hAnsi="Times New Roman" w:cs="Times New Roman"/>
+          <w:color w:val="000000"/>
+          <w:shd w:val="clear" w:color="auto" w:fill="FFFFFF"/>
+        </w:rPr>
+        <w:t>Elco</w:t>
+      </w:r>
+      <w:proofErr w:type="spellEnd"/>
+      <w:r>
+        <w:rPr>
+          <w:rStyle w:val="Strong"/>
+          <w:rFonts w:ascii="Times New Roman" w:hAnsi="Times New Roman" w:cs="Times New Roman"/>
+          <w:color w:val="000000"/>
+          <w:shd w:val="clear" w:color="auto" w:fill="FFFFFF"/>
+        </w:rPr>
+        <w:t xml:space="preserve"> Veg Dine and Sol Sky </w:t>
+      </w:r>
+      <w:proofErr w:type="gramStart"/>
+      <w:r>
+        <w:rPr>
+          <w:rStyle w:val="Strong"/>
+          <w:rFonts w:ascii="Times New Roman" w:hAnsi="Times New Roman" w:cs="Times New Roman"/>
+          <w:color w:val="000000"/>
+          <w:shd w:val="clear" w:color="auto" w:fill="FFFFFF"/>
+        </w:rPr>
+        <w:t>Bar .</w:t>
+      </w:r>
+      <w:proofErr w:type="gramEnd"/>
+      <w:r>
+        <w:rPr>
+          <w:rStyle w:val="Strong"/>
+          <w:rFonts w:ascii="Times New Roman" w:hAnsi="Times New Roman" w:cs="Times New Roman"/>
+          <w:color w:val="000000"/>
+          <w:shd w:val="clear" w:color="auto" w:fill="FFFFFF"/>
+        </w:rPr>
+        <w:t xml:space="preserve"> Based on the visitor's venue rating and price requirements, he/she can choose amongst the three places.</w:t>
       </w:r>
     </w:p>
     <w:sectPr>
@@ -4249,7 +5172,7 @@
             <w:rFonts w:ascii="Times New Roman" w:hAnsi="Times New Roman" w:cs="Times New Roman"/>
             <w:noProof/>
           </w:rPr>
-          <w:t>1</w:t>
+          <w:t>9</w:t>
         </w:r>
         <w:r>
           <w:rPr>
@@ -5319,7 +6242,7 @@
       <w:lvlText w:val="%1."/>
       <w:lvlJc w:val="left"/>
       <w:pPr>
-        <w:ind w:left="720" w:hanging="360"/>
+        <w:ind w:left="360" w:hanging="360"/>
       </w:pPr>
       <w:rPr>
         <w:rFonts w:hint="default"/>
